--- a/Teste de Sistemas - SENAI/AvaliacaoPratica_SA/avaliacao pratica SA.docx
+++ b/Teste de Sistemas - SENAI/AvaliacaoPratica_SA/avaliacao pratica SA.docx
@@ -1,6 +1,6 @@
 
 <file path=word/document.xml><?xml version="1.0" encoding="utf-8"?>
-<w:document xmlns:wpc="http://schemas.microsoft.com/office/word/2010/wordprocessingCanvas" xmlns:cx="http://schemas.microsoft.com/office/drawing/2014/chartex" xmlns:mc="http://schemas.openxmlformats.org/markup-compatibility/2006" xmlns:o="urn:schemas-microsoft-com:office:office" xmlns:r="http://schemas.openxmlformats.org/officeDocument/2006/relationships" xmlns:m="http://schemas.openxmlformats.org/officeDocument/2006/math" xmlns:v="urn:schemas-microsoft-com:vml" xmlns:wp14="http://schemas.microsoft.com/office/word/2010/wordprocessingDrawing" xmlns:wp="http://schemas.openxmlformats.org/drawingml/2006/wordprocessingDrawing" xmlns:w10="urn:schemas-microsoft-com:office:word" xmlns:w="http://schemas.openxmlformats.org/wordprocessingml/2006/main" xmlns:w14="http://schemas.microsoft.com/office/word/2010/wordml" xmlns:w15="http://schemas.microsoft.com/office/word/2012/wordml" xmlns:w16se="http://schemas.microsoft.com/office/word/2015/wordml/symex" xmlns:wpg="http://schemas.microsoft.com/office/word/2010/wordprocessingGroup" xmlns:wpi="http://schemas.microsoft.com/office/word/2010/wordprocessingInk" xmlns:wne="http://schemas.microsoft.com/office/word/2006/wordml" xmlns:wps="http://schemas.microsoft.com/office/word/2010/wordprocessingShape" mc:Ignorable="w14 w15 w16se wp14">
+<w:document xmlns:wpc="http://schemas.microsoft.com/office/word/2010/wordprocessingCanvas" xmlns:cx="http://schemas.microsoft.com/office/drawing/2014/chartex" xmlns:cx1="http://schemas.microsoft.com/office/drawing/2015/9/8/chartex" xmlns:cx2="http://schemas.microsoft.com/office/drawing/2015/10/21/chartex" xmlns:cx3="http://schemas.microsoft.com/office/drawing/2016/5/9/chartex" xmlns:cx4="http://schemas.microsoft.com/office/drawing/2016/5/10/chartex" xmlns:cx5="http://schemas.microsoft.com/office/drawing/2016/5/11/chartex" xmlns:cx6="http://schemas.microsoft.com/office/drawing/2016/5/12/chartex" xmlns:cx7="http://schemas.microsoft.com/office/drawing/2016/5/13/chartex" xmlns:cx8="http://schemas.microsoft.com/office/drawing/2016/5/14/chartex" xmlns:mc="http://schemas.openxmlformats.org/markup-compatibility/2006" xmlns:aink="http://schemas.microsoft.com/office/drawing/2016/ink" xmlns:am3d="http://schemas.microsoft.com/office/drawing/2017/model3d" xmlns:o="urn:schemas-microsoft-com:office:office" xmlns:oel="http://schemas.microsoft.com/office/2019/extlst" xmlns:r="http://schemas.openxmlformats.org/officeDocument/2006/relationships" xmlns:m="http://schemas.openxmlformats.org/officeDocument/2006/math" xmlns:v="urn:schemas-microsoft-com:vml" xmlns:wp14="http://schemas.microsoft.com/office/word/2010/wordprocessingDrawing" xmlns:wp="http://schemas.openxmlformats.org/drawingml/2006/wordprocessingDrawing" xmlns:w10="urn:schemas-microsoft-com:office:word" xmlns:w="http://schemas.openxmlformats.org/wordprocessingml/2006/main" xmlns:w14="http://schemas.microsoft.com/office/word/2010/wordml" xmlns:w15="http://schemas.microsoft.com/office/word/2012/wordml" xmlns:w16cex="http://schemas.microsoft.com/office/word/2018/wordml/cex" xmlns:w16cid="http://schemas.microsoft.com/office/word/2016/wordml/cid" xmlns:w16="http://schemas.microsoft.com/office/word/2018/wordml" xmlns:w16sdtdh="http://schemas.microsoft.com/office/word/2020/wordml/sdtdatahash" xmlns:w16se="http://schemas.microsoft.com/office/word/2015/wordml/symex" xmlns:wpg="http://schemas.microsoft.com/office/word/2010/wordprocessingGroup" xmlns:wpi="http://schemas.microsoft.com/office/word/2010/wordprocessingInk" xmlns:wne="http://schemas.microsoft.com/office/word/2006/wordml" xmlns:wps="http://schemas.microsoft.com/office/word/2010/wordprocessingShape" mc:Ignorable="w14 w15 w16se w16cid w16 w16cex w16sdtdh wp14">
   <w:body>
     <w:tbl>
       <w:tblPr>
@@ -59,7 +59,7 @@
                 <w:lang w:val="pt-BR" w:eastAsia="pt-BR"/>
               </w:rPr>
               <w:drawing>
-                <wp:inline distT="0" distB="0" distL="0" distR="0" wp14:anchorId="3E1D9850" wp14:editId="1068FA73">
+                <wp:inline distT="0" distB="0" distL="0" distR="0" wp14:anchorId="454872D9" wp14:editId="076AD3B0">
                   <wp:extent cx="1265707" cy="323564"/>
                   <wp:effectExtent l="0" t="0" r="0" b="0"/>
                   <wp:docPr id="1" name="Image 1" descr="SENAI Logo – PNG e Vetor – Download de Logo"/>
@@ -749,6 +749,23 @@
               </w:rPr>
               <w:t>Turma:</w:t>
             </w:r>
+            <w:r>
+              <w:rPr>
+                <w:b/>
+                <w:spacing w:val="-2"/>
+                <w:sz w:val="20"/>
+              </w:rPr>
+              <w:t xml:space="preserve"> </w:t>
+            </w:r>
+            <w:r>
+              <w:rPr>
+                <w:b/>
+                <w:color w:val="FF0000"/>
+                <w:spacing w:val="-2"/>
+                <w:sz w:val="20"/>
+              </w:rPr>
+              <w:t>T DESN 2024/2</w:t>
+            </w:r>
           </w:p>
         </w:tc>
         <w:tc>
@@ -812,6 +829,23 @@
               </w:rPr>
               <w:t>Estudante:</w:t>
             </w:r>
+            <w:r>
+              <w:rPr>
+                <w:b/>
+                <w:spacing w:val="-2"/>
+                <w:sz w:val="20"/>
+              </w:rPr>
+              <w:t xml:space="preserve"> </w:t>
+            </w:r>
+            <w:r>
+              <w:rPr>
+                <w:b/>
+                <w:color w:val="FF0000"/>
+                <w:spacing w:val="-2"/>
+                <w:sz w:val="20"/>
+              </w:rPr>
+              <w:t>Kaio Gomes do Nascimento Mazza</w:t>
+            </w:r>
           </w:p>
         </w:tc>
         <w:tc>
@@ -873,6 +907,7 @@
     </w:p>
     <w:p>
       <w:pPr>
+        <w:ind w:left="708"/>
         <w:rPr>
           <w:rFonts w:ascii="Times New Roman" w:hAnsi="Times New Roman" w:cs="Times New Roman"/>
           <w:b/>
@@ -893,6 +928,7 @@
     <w:p>
       <w:pPr>
         <w:spacing w:line="240" w:lineRule="auto"/>
+        <w:ind w:left="708"/>
         <w:jc w:val="both"/>
         <w:rPr>
           <w:rFonts w:ascii="Times New Roman" w:hAnsi="Times New Roman" w:cs="Times New Roman"/>
@@ -920,6 +956,7 @@
     <w:p>
       <w:pPr>
         <w:spacing w:line="240" w:lineRule="auto"/>
+        <w:ind w:left="708"/>
         <w:jc w:val="both"/>
         <w:rPr>
           <w:rFonts w:ascii="Times New Roman" w:hAnsi="Times New Roman" w:cs="Times New Roman"/>
@@ -947,6 +984,7 @@
     <w:p>
       <w:pPr>
         <w:spacing w:line="240" w:lineRule="auto"/>
+        <w:ind w:left="708"/>
         <w:jc w:val="both"/>
         <w:rPr>
           <w:rFonts w:ascii="Times New Roman" w:hAnsi="Times New Roman" w:cs="Times New Roman"/>
@@ -974,6 +1012,7 @@
     <w:p>
       <w:pPr>
         <w:spacing w:line="240" w:lineRule="auto"/>
+        <w:ind w:left="708"/>
         <w:jc w:val="both"/>
         <w:rPr>
           <w:rFonts w:ascii="Times New Roman" w:hAnsi="Times New Roman" w:cs="Times New Roman"/>
@@ -1001,6 +1040,7 @@
     <w:p>
       <w:pPr>
         <w:spacing w:line="240" w:lineRule="auto"/>
+        <w:ind w:left="708"/>
         <w:jc w:val="both"/>
         <w:rPr>
           <w:rFonts w:ascii="Times New Roman" w:hAnsi="Times New Roman" w:cs="Times New Roman"/>
@@ -1028,6 +1068,7 @@
     <w:p>
       <w:pPr>
         <w:spacing w:line="240" w:lineRule="auto"/>
+        <w:ind w:left="708"/>
         <w:jc w:val="both"/>
         <w:rPr>
           <w:rFonts w:ascii="Times New Roman" w:hAnsi="Times New Roman" w:cs="Times New Roman"/>
@@ -1055,6 +1096,7 @@
     <w:p>
       <w:pPr>
         <w:spacing w:line="240" w:lineRule="auto"/>
+        <w:ind w:left="708"/>
         <w:jc w:val="both"/>
         <w:rPr>
           <w:rFonts w:ascii="Times New Roman" w:hAnsi="Times New Roman" w:cs="Times New Roman"/>
@@ -1082,6 +1124,7 @@
     <w:p>
       <w:pPr>
         <w:spacing w:line="240" w:lineRule="auto"/>
+        <w:ind w:left="708"/>
         <w:jc w:val="both"/>
         <w:rPr>
           <w:rFonts w:ascii="Times New Roman" w:hAnsi="Times New Roman" w:cs="Times New Roman"/>
@@ -1109,6 +1152,7 @@
     <w:p>
       <w:pPr>
         <w:spacing w:line="240" w:lineRule="auto"/>
+        <w:ind w:left="708"/>
         <w:jc w:val="both"/>
         <w:rPr>
           <w:rFonts w:ascii="Times New Roman" w:hAnsi="Times New Roman" w:cs="Times New Roman"/>
@@ -1136,6 +1180,7 @@
     <w:p>
       <w:pPr>
         <w:spacing w:before="100" w:beforeAutospacing="1" w:after="100" w:afterAutospacing="1" w:line="276" w:lineRule="auto"/>
+        <w:ind w:left="708"/>
         <w:jc w:val="both"/>
         <w:rPr>
           <w:rFonts w:ascii="Times New Roman" w:eastAsia="Times New Roman" w:hAnsi="Times New Roman" w:cs="Times New Roman"/>
@@ -1382,6 +1427,7 @@
           <w:szCs w:val="24"/>
           <w:lang w:eastAsia="pt-BR"/>
         </w:rPr>
+        <w:lastRenderedPageBreak/>
         <w:t>Estratégias de Teste:</w:t>
       </w:r>
       <w:r>
@@ -1415,7 +1461,6 @@
           <w:szCs w:val="24"/>
           <w:lang w:eastAsia="pt-BR"/>
         </w:rPr>
-        <w:lastRenderedPageBreak/>
         <w:t>Critérios de Entrada e Saída:</w:t>
       </w:r>
       <w:r>
@@ -1535,6 +1580,15 @@
         </w:rPr>
         <w:t>requisito de teste aos casos de teste correspondentes. Isso garante que todos os requisitos sejam testados.</w:t>
       </w:r>
+      <w:r>
+        <w:rPr>
+          <w:rFonts w:ascii="Times New Roman" w:eastAsia="Times New Roman" w:hAnsi="Times New Roman" w:cs="Times New Roman"/>
+          <w:sz w:val="24"/>
+          <w:szCs w:val="24"/>
+          <w:lang w:eastAsia="pt-BR"/>
+        </w:rPr>
+        <w:t xml:space="preserve"> </w:t>
+      </w:r>
     </w:p>
     <w:p>
       <w:pPr>
@@ -1969,31 +2023,7 @@
           <w:szCs w:val="24"/>
           <w:lang w:eastAsia="pt-BR"/>
         </w:rPr>
-        <w:t xml:space="preserve">Passos </w:t>
-      </w:r>
-      <w:proofErr w:type="gramStart"/>
-      <w:r>
-        <w:rPr>
-          <w:rFonts w:ascii="Times New Roman" w:eastAsia="Times New Roman" w:hAnsi="Times New Roman" w:cs="Times New Roman"/>
-          <w:b/>
-          <w:bCs/>
-          <w:sz w:val="24"/>
-          <w:szCs w:val="24"/>
-          <w:lang w:eastAsia="pt-BR"/>
-        </w:rPr>
-        <w:t>para Reproduzir</w:t>
-      </w:r>
-      <w:proofErr w:type="gramEnd"/>
-      <w:r>
-        <w:rPr>
-          <w:rFonts w:ascii="Times New Roman" w:eastAsia="Times New Roman" w:hAnsi="Times New Roman" w:cs="Times New Roman"/>
-          <w:b/>
-          <w:bCs/>
-          <w:sz w:val="24"/>
-          <w:szCs w:val="24"/>
-          <w:lang w:eastAsia="pt-BR"/>
-        </w:rPr>
-        <w:t>:</w:t>
+        <w:t>Passos para Reproduzir:</w:t>
       </w:r>
       <w:r>
         <w:rPr>
@@ -2125,6 +2155,7 @@
           <w:szCs w:val="24"/>
           <w:lang w:eastAsia="pt-BR"/>
         </w:rPr>
+        <w:lastRenderedPageBreak/>
         <w:t>Relatórios de Testes de Desempenho:</w:t>
       </w:r>
       <w:r>
@@ -2291,27 +2322,7 @@
           <w:szCs w:val="24"/>
           <w:lang w:eastAsia="pt-BR"/>
         </w:rPr>
-        <w:t xml:space="preserve"> Relacionem as ferramentas que serão utilizadas </w:t>
-      </w:r>
-      <w:proofErr w:type="gramStart"/>
-      <w:r>
-        <w:rPr>
-          <w:rFonts w:ascii="Times New Roman" w:eastAsia="Times New Roman" w:hAnsi="Times New Roman" w:cs="Times New Roman"/>
-          <w:sz w:val="24"/>
-          <w:szCs w:val="24"/>
-          <w:lang w:eastAsia="pt-BR"/>
-        </w:rPr>
-        <w:t>para</w:t>
-      </w:r>
-      <w:proofErr w:type="gramEnd"/>
-      <w:r>
-        <w:rPr>
-          <w:rFonts w:ascii="Times New Roman" w:eastAsia="Times New Roman" w:hAnsi="Times New Roman" w:cs="Times New Roman"/>
-          <w:sz w:val="24"/>
-          <w:szCs w:val="24"/>
-          <w:lang w:eastAsia="pt-BR"/>
-        </w:rPr>
-        <w:t xml:space="preserve"> automação de testes, gerenciamento de casos de teste, monitoramento de desempenho, etc.</w:t>
+        <w:t xml:space="preserve"> Relacionem as ferramentas que serão utilizadas para automação de testes, gerenciamento de casos de teste, monitoramento de desempenho, etc.</w:t>
       </w:r>
     </w:p>
     <w:p>
@@ -2344,27 +2355,7 @@
           <w:szCs w:val="24"/>
           <w:lang w:eastAsia="pt-BR"/>
         </w:rPr>
-        <w:t xml:space="preserve"> Detalhem quaisquer configurações de sistema ou </w:t>
-      </w:r>
-      <w:proofErr w:type="gramStart"/>
-      <w:r>
-        <w:rPr>
-          <w:rFonts w:ascii="Times New Roman" w:eastAsia="Times New Roman" w:hAnsi="Times New Roman" w:cs="Times New Roman"/>
-          <w:sz w:val="24"/>
-          <w:szCs w:val="24"/>
-          <w:lang w:eastAsia="pt-BR"/>
-        </w:rPr>
-        <w:t>rede</w:t>
-      </w:r>
-      <w:proofErr w:type="gramEnd"/>
-      <w:r>
-        <w:rPr>
-          <w:rFonts w:ascii="Times New Roman" w:eastAsia="Times New Roman" w:hAnsi="Times New Roman" w:cs="Times New Roman"/>
-          <w:sz w:val="24"/>
-          <w:szCs w:val="24"/>
-          <w:lang w:eastAsia="pt-BR"/>
-        </w:rPr>
-        <w:t xml:space="preserve"> que sejam relevantes para os testes.</w:t>
+        <w:t xml:space="preserve"> Detalhem quaisquer configurações de sistema ou rede que sejam relevantes para os testes.</w:t>
       </w:r>
     </w:p>
     <w:p>
@@ -2437,49 +2428,16 @@
           <w:szCs w:val="24"/>
           <w:lang w:eastAsia="pt-BR"/>
         </w:rPr>
-        <w:t>Relat</w:t>
-      </w:r>
-      <w:bookmarkStart w:id="0" w:name="_GoBack"/>
-      <w:bookmarkEnd w:id="0"/>
-      <w:r>
-        <w:rPr>
-          <w:rFonts w:ascii="Times New Roman" w:eastAsia="Times New Roman" w:hAnsi="Times New Roman" w:cs="Times New Roman"/>
-          <w:b/>
-          <w:bCs/>
-          <w:sz w:val="24"/>
-          <w:szCs w:val="24"/>
-          <w:lang w:eastAsia="pt-BR"/>
-        </w:rPr>
-        <w:t>ório Final de Testes:</w:t>
-      </w:r>
-      <w:r>
-        <w:rPr>
-          <w:rFonts w:ascii="Times New Roman" w:eastAsia="Times New Roman" w:hAnsi="Times New Roman" w:cs="Times New Roman"/>
-          <w:sz w:val="24"/>
-          <w:szCs w:val="24"/>
-          <w:lang w:eastAsia="pt-BR"/>
-        </w:rPr>
-        <w:t xml:space="preserve"> Um resumo consolidado dos resultados dos testes, destacando os pontos fortes e fracos do sistema, os defeitos encontrados e a </w:t>
-      </w:r>
-      <w:proofErr w:type="gramStart"/>
-      <w:r>
-        <w:rPr>
-          <w:rFonts w:ascii="Times New Roman" w:eastAsia="Times New Roman" w:hAnsi="Times New Roman" w:cs="Times New Roman"/>
-          <w:sz w:val="24"/>
-          <w:szCs w:val="24"/>
-          <w:lang w:eastAsia="pt-BR"/>
-        </w:rPr>
-        <w:t>conformidade</w:t>
-      </w:r>
-      <w:proofErr w:type="gramEnd"/>
-      <w:r>
-        <w:rPr>
-          <w:rFonts w:ascii="Times New Roman" w:eastAsia="Times New Roman" w:hAnsi="Times New Roman" w:cs="Times New Roman"/>
-          <w:sz w:val="24"/>
-          <w:szCs w:val="24"/>
-          <w:lang w:eastAsia="pt-BR"/>
-        </w:rPr>
-        <w:t xml:space="preserve"> com os requisitos.</w:t>
+        <w:t>Relatório Final de Testes:</w:t>
+      </w:r>
+      <w:r>
+        <w:rPr>
+          <w:rFonts w:ascii="Times New Roman" w:eastAsia="Times New Roman" w:hAnsi="Times New Roman" w:cs="Times New Roman"/>
+          <w:sz w:val="24"/>
+          <w:szCs w:val="24"/>
+          <w:lang w:eastAsia="pt-BR"/>
+        </w:rPr>
+        <w:t xml:space="preserve"> Um resumo consolidado dos resultados dos testes, destacando os pontos fortes e fracos do sistema, os defeitos encontrados e a conformidade com os requisitos.</w:t>
       </w:r>
     </w:p>
     <w:p>
@@ -2512,27 +2470,7 @@
           <w:szCs w:val="24"/>
           <w:lang w:eastAsia="pt-BR"/>
         </w:rPr>
-        <w:t xml:space="preserve"> Slides ou material visual que destaquem as funcionalidades do </w:t>
-      </w:r>
-      <w:proofErr w:type="gramStart"/>
-      <w:r>
-        <w:rPr>
-          <w:rFonts w:ascii="Times New Roman" w:eastAsia="Times New Roman" w:hAnsi="Times New Roman" w:cs="Times New Roman"/>
-          <w:sz w:val="24"/>
-          <w:szCs w:val="24"/>
-          <w:lang w:eastAsia="pt-BR"/>
-        </w:rPr>
-        <w:t>sistema</w:t>
-      </w:r>
-      <w:proofErr w:type="gramEnd"/>
-      <w:r>
-        <w:rPr>
-          <w:rFonts w:ascii="Times New Roman" w:eastAsia="Times New Roman" w:hAnsi="Times New Roman" w:cs="Times New Roman"/>
-          <w:sz w:val="24"/>
-          <w:szCs w:val="24"/>
-          <w:lang w:eastAsia="pt-BR"/>
-        </w:rPr>
-        <w:t>, os benefícios para a indústria (eficiência operacional, controle de qualidade, redução de erros, aumento de produtividade e qualidade), e os resultados dos testes. Incluam demonstrações práticas.</w:t>
+        <w:t xml:space="preserve"> Slides ou material visual que destaquem as funcionalidades do sistema, os benefícios para a indústria (eficiência operacional, controle de qualidade, redução de erros, aumento de produtividade e qualidade), e os resultados dos testes. Incluam demonstrações práticas.</w:t>
       </w:r>
     </w:p>
     <w:sectPr>
@@ -2546,7 +2484,7 @@
 </file>
 
 <file path=word/numbering.xml><?xml version="1.0" encoding="utf-8"?>
-<w:numbering xmlns:wpc="http://schemas.microsoft.com/office/word/2010/wordprocessingCanvas" xmlns:cx="http://schemas.microsoft.com/office/drawing/2014/chartex" xmlns:mc="http://schemas.openxmlformats.org/markup-compatibility/2006" xmlns:o="urn:schemas-microsoft-com:office:office" xmlns:r="http://schemas.openxmlformats.org/officeDocument/2006/relationships" xmlns:m="http://schemas.openxmlformats.org/officeDocument/2006/math" xmlns:v="urn:schemas-microsoft-com:vml" xmlns:wp14="http://schemas.microsoft.com/office/word/2010/wordprocessingDrawing" xmlns:wp="http://schemas.openxmlformats.org/drawingml/2006/wordprocessingDrawing" xmlns:w10="urn:schemas-microsoft-com:office:word" xmlns:w="http://schemas.openxmlformats.org/wordprocessingml/2006/main" xmlns:w14="http://schemas.microsoft.com/office/word/2010/wordml" xmlns:w15="http://schemas.microsoft.com/office/word/2012/wordml" xmlns:w16se="http://schemas.microsoft.com/office/word/2015/wordml/symex" xmlns:wpg="http://schemas.microsoft.com/office/word/2010/wordprocessingGroup" xmlns:wpi="http://schemas.microsoft.com/office/word/2010/wordprocessingInk" xmlns:wne="http://schemas.microsoft.com/office/word/2006/wordml" xmlns:wps="http://schemas.microsoft.com/office/word/2010/wordprocessingShape" mc:Ignorable="w14 w15 w16se wp14">
+<w:numbering xmlns:wpc="http://schemas.microsoft.com/office/word/2010/wordprocessingCanvas" xmlns:cx="http://schemas.microsoft.com/office/drawing/2014/chartex" xmlns:cx1="http://schemas.microsoft.com/office/drawing/2015/9/8/chartex" xmlns:cx2="http://schemas.microsoft.com/office/drawing/2015/10/21/chartex" xmlns:cx3="http://schemas.microsoft.com/office/drawing/2016/5/9/chartex" xmlns:cx4="http://schemas.microsoft.com/office/drawing/2016/5/10/chartex" xmlns:cx5="http://schemas.microsoft.com/office/drawing/2016/5/11/chartex" xmlns:cx6="http://schemas.microsoft.com/office/drawing/2016/5/12/chartex" xmlns:cx7="http://schemas.microsoft.com/office/drawing/2016/5/13/chartex" xmlns:cx8="http://schemas.microsoft.com/office/drawing/2016/5/14/chartex" xmlns:mc="http://schemas.openxmlformats.org/markup-compatibility/2006" xmlns:aink="http://schemas.microsoft.com/office/drawing/2016/ink" xmlns:am3d="http://schemas.microsoft.com/office/drawing/2017/model3d" xmlns:o="urn:schemas-microsoft-com:office:office" xmlns:oel="http://schemas.microsoft.com/office/2019/extlst" xmlns:r="http://schemas.openxmlformats.org/officeDocument/2006/relationships" xmlns:m="http://schemas.openxmlformats.org/officeDocument/2006/math" xmlns:v="urn:schemas-microsoft-com:vml" xmlns:wp14="http://schemas.microsoft.com/office/word/2010/wordprocessingDrawing" xmlns:wp="http://schemas.openxmlformats.org/drawingml/2006/wordprocessingDrawing" xmlns:w10="urn:schemas-microsoft-com:office:word" xmlns:w="http://schemas.openxmlformats.org/wordprocessingml/2006/main" xmlns:w14="http://schemas.microsoft.com/office/word/2010/wordml" xmlns:w15="http://schemas.microsoft.com/office/word/2012/wordml" xmlns:w16cex="http://schemas.microsoft.com/office/word/2018/wordml/cex" xmlns:w16cid="http://schemas.microsoft.com/office/word/2016/wordml/cid" xmlns:w16="http://schemas.microsoft.com/office/word/2018/wordml" xmlns:w16sdtdh="http://schemas.microsoft.com/office/word/2020/wordml/sdtdatahash" xmlns:w16se="http://schemas.microsoft.com/office/word/2015/wordml/symex" xmlns:wpg="http://schemas.microsoft.com/office/word/2010/wordprocessingGroup" xmlns:wpi="http://schemas.microsoft.com/office/word/2010/wordprocessingInk" xmlns:wne="http://schemas.microsoft.com/office/word/2006/wordml" xmlns:wps="http://schemas.microsoft.com/office/word/2010/wordprocessingShape" mc:Ignorable="w14 w15 w16se w16cid w16 w16cex w16sdtdh wp14">
   <w:abstractNum w:abstractNumId="0" w15:restartNumberingAfterBreak="0">
     <w:nsid w:val="0C624988"/>
     <w:multiLevelType w:val="multilevel"/>
@@ -3405,29 +3343,29 @@
       </w:rPr>
     </w:lvl>
   </w:abstractNum>
-  <w:num w:numId="1">
+  <w:num w:numId="1" w16cid:durableId="1824009026">
     <w:abstractNumId w:val="4"/>
   </w:num>
-  <w:num w:numId="2">
+  <w:num w:numId="2" w16cid:durableId="1511523771">
     <w:abstractNumId w:val="2"/>
   </w:num>
-  <w:num w:numId="3">
+  <w:num w:numId="3" w16cid:durableId="1596597262">
     <w:abstractNumId w:val="5"/>
   </w:num>
-  <w:num w:numId="4">
+  <w:num w:numId="4" w16cid:durableId="1498496380">
     <w:abstractNumId w:val="3"/>
   </w:num>
-  <w:num w:numId="5">
+  <w:num w:numId="5" w16cid:durableId="905456709">
     <w:abstractNumId w:val="0"/>
   </w:num>
-  <w:num w:numId="6">
+  <w:num w:numId="6" w16cid:durableId="1149320167">
     <w:abstractNumId w:val="1"/>
   </w:num>
 </w:numbering>
 </file>
 
 <file path=word/styles.xml><?xml version="1.0" encoding="utf-8"?>
-<w:styles xmlns:mc="http://schemas.openxmlformats.org/markup-compatibility/2006" xmlns:r="http://schemas.openxmlformats.org/officeDocument/2006/relationships" xmlns:w="http://schemas.openxmlformats.org/wordprocessingml/2006/main" xmlns:w14="http://schemas.microsoft.com/office/word/2010/wordml" xmlns:w15="http://schemas.microsoft.com/office/word/2012/wordml" xmlns:w16se="http://schemas.microsoft.com/office/word/2015/wordml/symex" mc:Ignorable="w14 w15 w16se">
+<w:styles xmlns:mc="http://schemas.openxmlformats.org/markup-compatibility/2006" xmlns:r="http://schemas.openxmlformats.org/officeDocument/2006/relationships" xmlns:w="http://schemas.openxmlformats.org/wordprocessingml/2006/main" xmlns:w14="http://schemas.microsoft.com/office/word/2010/wordml" xmlns:w15="http://schemas.microsoft.com/office/word/2012/wordml" xmlns:w16cex="http://schemas.microsoft.com/office/word/2018/wordml/cex" xmlns:w16cid="http://schemas.microsoft.com/office/word/2016/wordml/cid" xmlns:w16="http://schemas.microsoft.com/office/word/2018/wordml" xmlns:w16sdtdh="http://schemas.microsoft.com/office/word/2020/wordml/sdtdatahash" xmlns:w16se="http://schemas.microsoft.com/office/word/2015/wordml/symex" mc:Ignorable="w14 w15 w16se w16cid w16 w16cex w16sdtdh">
   <w:docDefaults>
     <w:rPrDefault>
       <w:rPr>
@@ -3443,7 +3381,7 @@
       </w:pPr>
     </w:pPrDefault>
   </w:docDefaults>
-  <w:latentStyles w:defLockedState="0" w:defUIPriority="99" w:defSemiHidden="0" w:defUnhideWhenUsed="0" w:defQFormat="0" w:count="371">
+  <w:latentStyles w:defLockedState="0" w:defUIPriority="99" w:defSemiHidden="0" w:defUnhideWhenUsed="0" w:defQFormat="0" w:count="376">
     <w:lsdException w:name="Normal" w:uiPriority="0" w:qFormat="1"/>
     <w:lsdException w:name="heading 1" w:uiPriority="9" w:qFormat="1"/>
     <w:lsdException w:name="heading 2" w:semiHidden="1" w:uiPriority="9" w:unhideWhenUsed="1" w:qFormat="1"/>
@@ -3815,6 +3753,11 @@
     <w:lsdException w:name="List Table 5 Dark Accent 6" w:uiPriority="50"/>
     <w:lsdException w:name="List Table 6 Colorful Accent 6" w:uiPriority="51"/>
     <w:lsdException w:name="List Table 7 Colorful Accent 6" w:uiPriority="52"/>
+    <w:lsdException w:name="Mention" w:semiHidden="1" w:unhideWhenUsed="1"/>
+    <w:lsdException w:name="Smart Hyperlink" w:semiHidden="1" w:unhideWhenUsed="1"/>
+    <w:lsdException w:name="Hashtag" w:semiHidden="1" w:unhideWhenUsed="1"/>
+    <w:lsdException w:name="Unresolved Mention" w:semiHidden="1" w:unhideWhenUsed="1"/>
+    <w:lsdException w:name="Smart Link" w:semiHidden="1" w:unhideWhenUsed="1"/>
   </w:latentStyles>
   <w:style w:type="paragraph" w:default="1" w:styleId="Normal">
     <w:name w:val="Normal"/>
